--- a/presentation/Errors due to Bias.docx
+++ b/presentation/Errors due to Bias.docx
@@ -4,6 +4,11 @@
   <w:body>
     <w:p>
       <w:pPr>
+        <w:pStyle w:val="ListParagraph"/>
+        <w:numPr>
+          <w:ilvl w:val="0"/>
+          <w:numId w:val="1"/>
+        </w:numPr>
         <w:shd w:val="clear" w:color="auto" w:fill="FFFFFF"/>
         <w:spacing w:before="569" w:after="0" w:line="360" w:lineRule="atLeast"/>
         <w:outlineLvl w:val="1"/>
@@ -25,99 +30,7 @@
           <w:sz w:val="30"/>
           <w:szCs w:val="30"/>
         </w:rPr>
-        <w:t>Lasso and ridge – regularization</w:t>
-      </w:r>
-    </w:p>
-    <w:p>
-      <w:pPr>
-        <w:pStyle w:val="Heading1"/>
-        <w:shd w:val="clear" w:color="auto" w:fill="FFFFFF"/>
-        <w:spacing w:before="754" w:line="420" w:lineRule="atLeast"/>
-        <w:rPr>
-          <w:rFonts w:ascii="Helvetica" w:hAnsi="Helvetica" w:cs="Helvetica"/>
-          <w:color w:val="292929"/>
-          <w:sz w:val="33"/>
-          <w:szCs w:val="33"/>
-        </w:rPr>
-      </w:pPr>
-      <w:r>
-        <w:rPr>
-          <w:rFonts w:ascii="Helvetica" w:hAnsi="Helvetica" w:cs="Helvetica"/>
-          <w:color w:val="292929"/>
-          <w:sz w:val="33"/>
-          <w:szCs w:val="33"/>
-        </w:rPr>
-        <w:t>How do these models work?</w:t>
-      </w:r>
-    </w:p>
-    <w:p>
-      <w:pPr>
-        <w:pStyle w:val="pw-post-body-paragraph"/>
-        <w:shd w:val="clear" w:color="auto" w:fill="FFFFFF"/>
-        <w:spacing w:before="206" w:beforeAutospacing="0" w:after="0" w:afterAutospacing="0" w:line="480" w:lineRule="atLeast"/>
-        <w:rPr>
-          <w:rFonts w:ascii="Georgia" w:hAnsi="Georgia"/>
-          <w:color w:val="292929"/>
-          <w:spacing w:val="-1"/>
-          <w:sz w:val="30"/>
-          <w:szCs w:val="30"/>
-        </w:rPr>
-      </w:pPr>
-      <w:r>
-        <w:rPr>
-          <w:rFonts w:ascii="Georgia" w:hAnsi="Georgia"/>
-          <w:color w:val="292929"/>
-          <w:spacing w:val="-1"/>
-          <w:sz w:val="30"/>
-          <w:szCs w:val="30"/>
-        </w:rPr>
-        <w:t>Lasso and Ridge are both Linear Regression models but with a penalty (also called a regularization). They add a penalty to how big your beta vector can get, each in a different way.</w:t>
-      </w:r>
-    </w:p>
-    <w:p>
-      <w:pPr>
-        <w:pStyle w:val="Heading2"/>
-        <w:shd w:val="clear" w:color="auto" w:fill="FFFFFF"/>
-        <w:spacing w:before="569" w:beforeAutospacing="0" w:after="0" w:afterAutospacing="0" w:line="360" w:lineRule="atLeast"/>
-        <w:rPr>
-          <w:rFonts w:ascii="Helvetica" w:hAnsi="Helvetica" w:cs="Helvetica"/>
-          <w:color w:val="292929"/>
-          <w:sz w:val="30"/>
-          <w:szCs w:val="30"/>
-        </w:rPr>
-      </w:pPr>
-      <w:r>
-        <w:rPr>
-          <w:rFonts w:ascii="Helvetica" w:hAnsi="Helvetica" w:cs="Helvetica"/>
-          <w:color w:val="292929"/>
-          <w:sz w:val="30"/>
-          <w:szCs w:val="30"/>
-        </w:rPr>
-        <w:t>Lasso regression</w:t>
-      </w:r>
-    </w:p>
-    <w:p>
-      <w:pPr>
-        <w:pStyle w:val="pw-post-body-paragraph"/>
-        <w:shd w:val="clear" w:color="auto" w:fill="FFFFFF"/>
-        <w:spacing w:before="206" w:beforeAutospacing="0" w:after="0" w:afterAutospacing="0" w:line="480" w:lineRule="atLeast"/>
-        <w:rPr>
-          <w:rFonts w:ascii="Georgia" w:hAnsi="Georgia"/>
-          <w:color w:val="292929"/>
-          <w:spacing w:val="-1"/>
-          <w:sz w:val="30"/>
-          <w:szCs w:val="30"/>
-        </w:rPr>
-      </w:pPr>
-      <w:r>
-        <w:rPr>
-          <w:rFonts w:ascii="Georgia" w:hAnsi="Georgia"/>
-          <w:color w:val="292929"/>
-          <w:spacing w:val="-1"/>
-          <w:sz w:val="30"/>
-          <w:szCs w:val="30"/>
-        </w:rPr>
-        <w:t>Lasso puts a penalty on the l1-norm of your Beta vector. The l1-norm of a vector is the sum of the absolute values in that vector.</w:t>
+        <w:t>Does OLS necessarily produce the lowest mean square error (MSE)?</w:t>
       </w:r>
     </w:p>
     <w:p>
@@ -126,146 +39,933 @@
         <w:spacing w:before="569" w:after="0" w:line="360" w:lineRule="atLeast"/>
         <w:outlineLvl w:val="1"/>
         <w:rPr>
-          <w:rFonts w:ascii="Georgia" w:hAnsi="Georgia"/>
-          <w:color w:val="292929"/>
-          <w:spacing w:val="-1"/>
-          <w:sz w:val="30"/>
-          <w:szCs w:val="30"/>
-          <w:shd w:val="clear" w:color="auto" w:fill="FFFFFF"/>
-        </w:rPr>
-      </w:pPr>
-      <w:r>
-        <w:rPr>
-          <w:rFonts w:ascii="Georgia" w:hAnsi="Georgia"/>
-          <w:color w:val="292929"/>
-          <w:spacing w:val="-1"/>
-          <w:sz w:val="30"/>
-          <w:szCs w:val="30"/>
-          <w:shd w:val="clear" w:color="auto" w:fill="FFFFFF"/>
-        </w:rPr>
-        <w:t>This makes Lasso zero out some coefficients in your Beta vector.</w:t>
-      </w:r>
-    </w:p>
-    <w:p>
-      <w:pPr>
+          <w:rFonts w:ascii="Helvetica" w:eastAsia="Times New Roman" w:hAnsi="Helvetica" w:cs="Helvetica"/>
+          <w:b/>
+          <w:bCs/>
+          <w:color w:val="292929"/>
+          <w:sz w:val="30"/>
+          <w:szCs w:val="30"/>
+        </w:rPr>
+      </w:pPr>
+      <w:r>
+        <w:rPr>
+          <w:rFonts w:ascii="Helvetica" w:eastAsia="Times New Roman" w:hAnsi="Helvetica" w:cs="Helvetica"/>
+          <w:b/>
+          <w:bCs/>
+          <w:color w:val="292929"/>
+          <w:sz w:val="30"/>
+          <w:szCs w:val="30"/>
+        </w:rPr>
+        <w:tab/>
+      </w:r>
+      <w:r>
+        <w:rPr>
+          <w:rFonts w:ascii="Helvetica" w:eastAsia="Times New Roman" w:hAnsi="Helvetica" w:cs="Helvetica"/>
+          <w:b/>
+          <w:bCs/>
+          <w:color w:val="292929"/>
+          <w:sz w:val="30"/>
+          <w:szCs w:val="30"/>
+        </w:rPr>
+        <w:t xml:space="preserve">No. </w:t>
+      </w:r>
+      <w:r>
+        <w:rPr>
+          <w:rFonts w:ascii="Helvetica" w:eastAsia="Times New Roman" w:hAnsi="Helvetica" w:cs="Helvetica"/>
+          <w:b/>
+          <w:bCs/>
+          <w:color w:val="292929"/>
+          <w:sz w:val="30"/>
+          <w:szCs w:val="30"/>
+        </w:rPr>
+        <w:t>The mean squared error is made up of bias</w:t>
+      </w:r>
+      <w:r>
+        <w:rPr>
+          <w:rFonts w:ascii="Helvetica" w:eastAsia="Times New Roman" w:hAnsi="Helvetica" w:cs="Helvetica"/>
+          <w:b/>
+          <w:bCs/>
+          <w:color w:val="292929"/>
+          <w:sz w:val="30"/>
+          <w:szCs w:val="30"/>
+        </w:rPr>
+        <w:t xml:space="preserve">, </w:t>
+      </w:r>
+      <w:proofErr w:type="gramStart"/>
+      <w:r>
+        <w:rPr>
+          <w:rFonts w:ascii="Helvetica" w:eastAsia="Times New Roman" w:hAnsi="Helvetica" w:cs="Helvetica"/>
+          <w:b/>
+          <w:bCs/>
+          <w:color w:val="292929"/>
+          <w:sz w:val="30"/>
+          <w:szCs w:val="30"/>
+        </w:rPr>
+        <w:t>variance</w:t>
+      </w:r>
+      <w:proofErr w:type="gramEnd"/>
+      <w:r>
+        <w:rPr>
+          <w:rFonts w:ascii="Helvetica" w:eastAsia="Times New Roman" w:hAnsi="Helvetica" w:cs="Helvetica"/>
+          <w:b/>
+          <w:bCs/>
+          <w:color w:val="292929"/>
+          <w:sz w:val="30"/>
+          <w:szCs w:val="30"/>
+        </w:rPr>
+        <w:t xml:space="preserve"> and error</w:t>
+      </w:r>
+      <w:r>
+        <w:rPr>
+          <w:rFonts w:ascii="Helvetica" w:eastAsia="Times New Roman" w:hAnsi="Helvetica" w:cs="Helvetica"/>
+          <w:b/>
+          <w:bCs/>
+          <w:color w:val="292929"/>
+          <w:sz w:val="30"/>
+          <w:szCs w:val="30"/>
+        </w:rPr>
+        <w:t>:</w:t>
+      </w:r>
+    </w:p>
+    <w:p>
+      <w:pPr>
+        <w:shd w:val="clear" w:color="auto" w:fill="FFFFFF"/>
+        <w:spacing w:before="569" w:after="0" w:line="360" w:lineRule="atLeast"/>
+        <w:ind w:firstLine="720"/>
+        <w:outlineLvl w:val="1"/>
+        <w:rPr>
+          <w:rFonts w:ascii="Helvetica" w:hAnsi="Helvetica" w:cs="Helvetica"/>
+          <w:color w:val="000000"/>
+          <w:sz w:val="33"/>
+          <w:szCs w:val="33"/>
+          <w:shd w:val="clear" w:color="auto" w:fill="FFFFFF"/>
+        </w:rPr>
+      </w:pPr>
+      <w:r>
+        <w:rPr>
+          <w:rFonts w:ascii="Helvetica" w:hAnsi="Helvetica" w:cs="Helvetica"/>
+          <w:color w:val="000000"/>
+          <w:sz w:val="33"/>
+          <w:szCs w:val="33"/>
+          <w:shd w:val="clear" w:color="auto" w:fill="FFFFFF"/>
+        </w:rPr>
+        <w:t>MSE = Variance + Bias</w:t>
+      </w:r>
+      <w:r>
+        <w:rPr>
+          <w:rFonts w:ascii="Helvetica" w:hAnsi="Helvetica" w:cs="Helvetica"/>
+          <w:color w:val="000000"/>
+          <w:sz w:val="25"/>
+          <w:szCs w:val="25"/>
+          <w:bdr w:val="none" w:sz="0" w:space="0" w:color="auto" w:frame="1"/>
+          <w:shd w:val="clear" w:color="auto" w:fill="FFFFFF"/>
+          <w:vertAlign w:val="superscript"/>
+        </w:rPr>
+        <w:t>2</w:t>
+      </w:r>
+      <w:r>
+        <w:rPr>
+          <w:rFonts w:ascii="Helvetica" w:hAnsi="Helvetica" w:cs="Helvetica"/>
+          <w:color w:val="000000"/>
+          <w:sz w:val="33"/>
+          <w:szCs w:val="33"/>
+          <w:shd w:val="clear" w:color="auto" w:fill="FFFFFF"/>
+        </w:rPr>
+        <w:t> + Irreducible error</w:t>
+      </w:r>
+    </w:p>
+    <w:p>
+      <w:pPr>
+        <w:shd w:val="clear" w:color="auto" w:fill="FFFFFF"/>
+        <w:spacing w:before="569" w:after="0" w:line="360" w:lineRule="atLeast"/>
+        <w:ind w:firstLine="720"/>
+        <w:outlineLvl w:val="1"/>
+        <w:rPr>
+          <w:rFonts w:ascii="Helvetica" w:hAnsi="Helvetica" w:cs="Helvetica"/>
+          <w:color w:val="000000"/>
+          <w:sz w:val="33"/>
+          <w:szCs w:val="33"/>
+          <w:shd w:val="clear" w:color="auto" w:fill="FFFFFF"/>
+        </w:rPr>
+      </w:pPr>
+      <w:r>
+        <w:rPr>
+          <w:rFonts w:ascii="Helvetica" w:hAnsi="Helvetica" w:cs="Helvetica"/>
+          <w:color w:val="000000"/>
+          <w:sz w:val="33"/>
+          <w:szCs w:val="33"/>
+          <w:shd w:val="clear" w:color="auto" w:fill="FFFFFF"/>
+        </w:rPr>
+        <w:t xml:space="preserve">Put I the </w:t>
+      </w:r>
+      <w:proofErr w:type="gramStart"/>
+      <w:r>
+        <w:rPr>
+          <w:rFonts w:ascii="Helvetica" w:hAnsi="Helvetica" w:cs="Helvetica"/>
+          <w:color w:val="000000"/>
+          <w:sz w:val="33"/>
+          <w:szCs w:val="33"/>
+          <w:shd w:val="clear" w:color="auto" w:fill="FFFFFF"/>
+        </w:rPr>
+        <w:t>diagram</w:t>
+      </w:r>
+      <w:proofErr w:type="gramEnd"/>
+    </w:p>
+    <w:p>
+      <w:pPr>
+        <w:shd w:val="clear" w:color="auto" w:fill="FFFFFF"/>
+        <w:spacing w:before="569" w:after="0" w:line="360" w:lineRule="atLeast"/>
+        <w:ind w:firstLine="720"/>
+        <w:outlineLvl w:val="1"/>
+        <w:rPr>
+          <w:rFonts w:ascii="Helvetica" w:hAnsi="Helvetica" w:cs="Helvetica"/>
+          <w:color w:val="000000"/>
+          <w:sz w:val="33"/>
+          <w:szCs w:val="33"/>
+          <w:shd w:val="clear" w:color="auto" w:fill="FFFFFF"/>
+        </w:rPr>
+      </w:pPr>
+    </w:p>
+    <w:p>
+      <w:pPr>
+        <w:shd w:val="clear" w:color="auto" w:fill="FFFFFF"/>
+        <w:spacing w:before="569" w:after="0" w:line="360" w:lineRule="atLeast"/>
+        <w:ind w:firstLine="720"/>
+        <w:outlineLvl w:val="1"/>
+        <w:rPr>
+          <w:rFonts w:ascii="Helvetica" w:hAnsi="Helvetica" w:cs="Helvetica"/>
+          <w:color w:val="000000"/>
+          <w:sz w:val="33"/>
+          <w:szCs w:val="33"/>
+          <w:shd w:val="clear" w:color="auto" w:fill="FFFFFF"/>
+        </w:rPr>
+      </w:pPr>
+      <w:r>
+        <w:rPr>
+          <w:rFonts w:ascii="Helvetica" w:hAnsi="Helvetica" w:cs="Helvetica"/>
+          <w:color w:val="000000"/>
+          <w:sz w:val="33"/>
+          <w:szCs w:val="33"/>
+          <w:shd w:val="clear" w:color="auto" w:fill="FFFFFF"/>
+        </w:rPr>
+        <w:t xml:space="preserve">But </w:t>
+      </w:r>
+      <w:r>
+        <w:rPr>
+          <w:rFonts w:ascii="Helvetica" w:hAnsi="Helvetica" w:cs="Helvetica"/>
+          <w:color w:val="000000"/>
+          <w:sz w:val="33"/>
+          <w:szCs w:val="33"/>
+          <w:shd w:val="clear" w:color="auto" w:fill="FFFFFF"/>
+        </w:rPr>
+        <w:t xml:space="preserve">OLS </w:t>
+      </w:r>
+      <w:r>
+        <w:rPr>
+          <w:rFonts w:ascii="Helvetica" w:hAnsi="Helvetica" w:cs="Helvetica"/>
+          <w:color w:val="000000"/>
+          <w:sz w:val="33"/>
+          <w:szCs w:val="33"/>
+          <w:shd w:val="clear" w:color="auto" w:fill="FFFFFF"/>
+        </w:rPr>
+        <w:t xml:space="preserve">minimizes bias first and then variance.  </w:t>
+      </w:r>
+      <w:r>
+        <w:rPr>
+          <w:rFonts w:ascii="Helvetica" w:hAnsi="Helvetica" w:cs="Helvetica"/>
+          <w:color w:val="000000"/>
+          <w:sz w:val="33"/>
+          <w:szCs w:val="33"/>
+          <w:shd w:val="clear" w:color="auto" w:fill="FFFFFF"/>
+        </w:rPr>
+        <w:t xml:space="preserve">There are times when we can give up a little bias to greatly reduce variance.  </w:t>
+      </w:r>
+    </w:p>
+    <w:p>
+      <w:pPr>
+        <w:pStyle w:val="ListParagraph"/>
+        <w:numPr>
+          <w:ilvl w:val="0"/>
+          <w:numId w:val="1"/>
+        </w:numPr>
         <w:shd w:val="clear" w:color="auto" w:fill="FFFFFF"/>
         <w:spacing w:before="569" w:after="0" w:line="360" w:lineRule="atLeast"/>
         <w:outlineLvl w:val="1"/>
         <w:rPr>
-          <w:rFonts w:ascii="Georgia" w:hAnsi="Georgia"/>
-          <w:color w:val="292929"/>
-          <w:spacing w:val="-1"/>
-          <w:sz w:val="30"/>
-          <w:szCs w:val="30"/>
-          <w:shd w:val="clear" w:color="auto" w:fill="FFFFFF"/>
-        </w:rPr>
-      </w:pPr>
-      <w:r>
-        <w:rPr>
-          <w:rFonts w:ascii="Georgia" w:hAnsi="Georgia"/>
-          <w:color w:val="292929"/>
-          <w:spacing w:val="-1"/>
-          <w:sz w:val="30"/>
-          <w:szCs w:val="30"/>
-          <w:shd w:val="clear" w:color="auto" w:fill="FFFFFF"/>
-        </w:rPr>
-        <w:t xml:space="preserve">To </w:t>
-      </w:r>
-      <w:proofErr w:type="spellStart"/>
-      <w:r>
-        <w:rPr>
-          <w:rFonts w:ascii="Georgia" w:hAnsi="Georgia"/>
-          <w:color w:val="292929"/>
-          <w:spacing w:val="-1"/>
-          <w:sz w:val="30"/>
-          <w:szCs w:val="30"/>
-          <w:shd w:val="clear" w:color="auto" w:fill="FFFFFF"/>
-        </w:rPr>
-        <w:t>summarise</w:t>
-      </w:r>
-      <w:proofErr w:type="spellEnd"/>
-      <w:r>
-        <w:rPr>
-          <w:rFonts w:ascii="Georgia" w:hAnsi="Georgia"/>
-          <w:color w:val="292929"/>
-          <w:spacing w:val="-1"/>
-          <w:sz w:val="30"/>
-          <w:szCs w:val="30"/>
-          <w:shd w:val="clear" w:color="auto" w:fill="FFFFFF"/>
-        </w:rPr>
-        <w:t xml:space="preserve"> it simply, using Lasso is like saying: “Try to achieve the best performance possible but if you find that some coefficients are useless, drop them”.</w:t>
-      </w:r>
-    </w:p>
-    <w:p>
-      <w:pPr>
+          <w:rFonts w:ascii="Helvetica" w:hAnsi="Helvetica" w:cs="Helvetica"/>
+          <w:color w:val="000000"/>
+          <w:sz w:val="33"/>
+          <w:szCs w:val="33"/>
+          <w:shd w:val="clear" w:color="auto" w:fill="FFFFFF"/>
+        </w:rPr>
+      </w:pPr>
+      <w:r>
+        <w:rPr>
+          <w:rFonts w:ascii="Helvetica" w:hAnsi="Helvetica" w:cs="Helvetica"/>
+          <w:color w:val="000000"/>
+          <w:sz w:val="33"/>
+          <w:szCs w:val="33"/>
+          <w:shd w:val="clear" w:color="auto" w:fill="FFFFFF"/>
+        </w:rPr>
+        <w:t>When would it happen that</w:t>
+      </w:r>
+      <w:r>
+        <w:rPr>
+          <w:rFonts w:ascii="Helvetica" w:hAnsi="Helvetica" w:cs="Helvetica"/>
+          <w:color w:val="000000"/>
+          <w:sz w:val="33"/>
+          <w:szCs w:val="33"/>
+          <w:shd w:val="clear" w:color="auto" w:fill="FFFFFF"/>
+        </w:rPr>
+        <w:t xml:space="preserve"> we would increase bias to lower variance? </w:t>
+      </w:r>
+    </w:p>
+    <w:p>
+      <w:pPr>
+        <w:pStyle w:val="ListParagraph"/>
+        <w:numPr>
+          <w:ilvl w:val="1"/>
+          <w:numId w:val="1"/>
+        </w:numPr>
         <w:shd w:val="clear" w:color="auto" w:fill="FFFFFF"/>
         <w:spacing w:before="569" w:after="0" w:line="360" w:lineRule="atLeast"/>
         <w:outlineLvl w:val="1"/>
         <w:rPr>
-          <w:rFonts w:ascii="Georgia" w:hAnsi="Georgia"/>
-          <w:color w:val="292929"/>
-          <w:spacing w:val="-1"/>
-          <w:sz w:val="30"/>
-          <w:szCs w:val="30"/>
-          <w:shd w:val="clear" w:color="auto" w:fill="FFFFFF"/>
-        </w:rPr>
-      </w:pPr>
-      <w:r>
-        <w:rPr>
-          <w:rFonts w:ascii="Georgia" w:hAnsi="Georgia"/>
-          <w:color w:val="292929"/>
-          <w:spacing w:val="-1"/>
-          <w:sz w:val="30"/>
-          <w:szCs w:val="30"/>
-          <w:shd w:val="clear" w:color="auto" w:fill="FFFFFF"/>
-        </w:rPr>
-        <w:t>Ridge puts a penalty on the l2-norm of your Beta vector. The 2-norm of a vector is the square root of the sum of the squared values in your vector.</w:t>
+          <w:rFonts w:ascii="Helvetica" w:hAnsi="Helvetica" w:cs="Helvetica"/>
+          <w:color w:val="000000"/>
+          <w:sz w:val="33"/>
+          <w:szCs w:val="33"/>
+          <w:shd w:val="clear" w:color="auto" w:fill="FFFFFF"/>
+        </w:rPr>
+      </w:pPr>
+      <w:r>
+        <w:rPr>
+          <w:rFonts w:ascii="Helvetica" w:hAnsi="Helvetica" w:cs="Helvetica"/>
+          <w:color w:val="000000"/>
+          <w:sz w:val="33"/>
+          <w:szCs w:val="33"/>
+          <w:shd w:val="clear" w:color="auto" w:fill="FFFFFF"/>
+        </w:rPr>
+        <w:t xml:space="preserve"> </w:t>
+      </w:r>
+      <w:r>
+        <w:rPr>
+          <w:rFonts w:ascii="Helvetica" w:hAnsi="Helvetica" w:cs="Helvetica"/>
+          <w:color w:val="000000"/>
+          <w:sz w:val="33"/>
+          <w:szCs w:val="33"/>
+          <w:shd w:val="clear" w:color="auto" w:fill="FFFFFF"/>
+        </w:rPr>
+        <w:t xml:space="preserve">Imagine for a moment you </w:t>
+      </w:r>
+      <w:proofErr w:type="gramStart"/>
+      <w:r>
+        <w:rPr>
+          <w:rFonts w:ascii="Helvetica" w:hAnsi="Helvetica" w:cs="Helvetica"/>
+          <w:color w:val="000000"/>
+          <w:sz w:val="33"/>
+          <w:szCs w:val="33"/>
+          <w:shd w:val="clear" w:color="auto" w:fill="FFFFFF"/>
+        </w:rPr>
+        <w:t>have to</w:t>
+      </w:r>
+      <w:proofErr w:type="gramEnd"/>
+      <w:r>
+        <w:rPr>
+          <w:rFonts w:ascii="Helvetica" w:hAnsi="Helvetica" w:cs="Helvetica"/>
+          <w:color w:val="000000"/>
+          <w:sz w:val="33"/>
+          <w:szCs w:val="33"/>
+          <w:shd w:val="clear" w:color="auto" w:fill="FFFFFF"/>
+        </w:rPr>
+        <w:t xml:space="preserve"> bet on the accuracy of two great archers.  One is very drunk – on average he hits the bullseye but </w:t>
+      </w:r>
+      <w:proofErr w:type="spellStart"/>
+      <w:r>
+        <w:rPr>
+          <w:rFonts w:ascii="Helvetica" w:hAnsi="Helvetica" w:cs="Helvetica"/>
+          <w:color w:val="000000"/>
+          <w:sz w:val="33"/>
+          <w:szCs w:val="33"/>
+          <w:shd w:val="clear" w:color="auto" w:fill="FFFFFF"/>
+        </w:rPr>
+        <w:t>soemtimes</w:t>
+      </w:r>
+      <w:proofErr w:type="spellEnd"/>
+      <w:r>
+        <w:rPr>
+          <w:rFonts w:ascii="Helvetica" w:hAnsi="Helvetica" w:cs="Helvetica"/>
+          <w:color w:val="000000"/>
+          <w:sz w:val="33"/>
+          <w:szCs w:val="33"/>
+          <w:shd w:val="clear" w:color="auto" w:fill="FFFFFF"/>
+        </w:rPr>
+        <w:t xml:space="preserve"> misses the target entirely.  The other has astigmatism, on average they land in the same spot near the bullseye but sometimes hit the bullseye and are </w:t>
+      </w:r>
+      <w:proofErr w:type="spellStart"/>
+      <w:r>
+        <w:rPr>
+          <w:rFonts w:ascii="Helvetica" w:hAnsi="Helvetica" w:cs="Helvetica"/>
+          <w:color w:val="000000"/>
+          <w:sz w:val="33"/>
+          <w:szCs w:val="33"/>
+          <w:shd w:val="clear" w:color="auto" w:fill="FFFFFF"/>
+        </w:rPr>
+        <w:t>nevey</w:t>
+      </w:r>
+      <w:proofErr w:type="spellEnd"/>
+      <w:r>
+        <w:rPr>
+          <w:rFonts w:ascii="Helvetica" w:hAnsi="Helvetica" w:cs="Helvetica"/>
+          <w:color w:val="000000"/>
+          <w:sz w:val="33"/>
+          <w:szCs w:val="33"/>
+          <w:shd w:val="clear" w:color="auto" w:fill="FFFFFF"/>
+        </w:rPr>
+        <w:t xml:space="preserve"> too far off.</w:t>
+      </w:r>
+    </w:p>
+    <w:p>
+      <w:pPr>
+        <w:pStyle w:val="ListParagraph"/>
+        <w:numPr>
+          <w:ilvl w:val="1"/>
+          <w:numId w:val="1"/>
+        </w:numPr>
+        <w:shd w:val="clear" w:color="auto" w:fill="FFFFFF"/>
+        <w:spacing w:before="569" w:after="0" w:line="360" w:lineRule="atLeast"/>
+        <w:outlineLvl w:val="1"/>
+        <w:rPr>
+          <w:rFonts w:ascii="Helvetica" w:hAnsi="Helvetica" w:cs="Helvetica"/>
+          <w:color w:val="000000"/>
+          <w:sz w:val="33"/>
+          <w:szCs w:val="33"/>
+          <w:shd w:val="clear" w:color="auto" w:fill="FFFFFF"/>
+        </w:rPr>
+      </w:pPr>
+      <w:r>
+        <w:rPr>
+          <w:rFonts w:ascii="Helvetica" w:hAnsi="Helvetica" w:cs="Helvetica"/>
+          <w:color w:val="000000"/>
+          <w:sz w:val="33"/>
+          <w:szCs w:val="33"/>
+          <w:shd w:val="clear" w:color="auto" w:fill="FFFFFF"/>
+        </w:rPr>
+        <w:t xml:space="preserve">Skim vs </w:t>
+      </w:r>
+      <w:proofErr w:type="gramStart"/>
+      <w:r>
+        <w:rPr>
+          <w:rFonts w:ascii="Helvetica" w:hAnsi="Helvetica" w:cs="Helvetica"/>
+          <w:color w:val="000000"/>
+          <w:sz w:val="33"/>
+          <w:szCs w:val="33"/>
+          <w:shd w:val="clear" w:color="auto" w:fill="FFFFFF"/>
+        </w:rPr>
+        <w:t>memorize</w:t>
+      </w:r>
+      <w:proofErr w:type="gramEnd"/>
+    </w:p>
+    <w:p>
+      <w:pPr>
+        <w:pStyle w:val="ListParagraph"/>
+        <w:numPr>
+          <w:ilvl w:val="0"/>
+          <w:numId w:val="1"/>
+        </w:numPr>
+        <w:shd w:val="clear" w:color="auto" w:fill="FFFFFF"/>
+        <w:spacing w:before="569" w:after="0" w:line="360" w:lineRule="atLeast"/>
+        <w:outlineLvl w:val="1"/>
+        <w:rPr>
+          <w:rFonts w:ascii="Helvetica" w:hAnsi="Helvetica" w:cs="Helvetica"/>
+          <w:color w:val="000000"/>
+          <w:sz w:val="33"/>
+          <w:szCs w:val="33"/>
+          <w:shd w:val="clear" w:color="auto" w:fill="FFFFFF"/>
+        </w:rPr>
+      </w:pPr>
+      <w:r>
+        <w:rPr>
+          <w:rFonts w:ascii="Helvetica" w:hAnsi="Helvetica" w:cs="Helvetica"/>
+          <w:color w:val="000000"/>
+          <w:sz w:val="33"/>
+          <w:szCs w:val="33"/>
+          <w:shd w:val="clear" w:color="auto" w:fill="FFFFFF"/>
+        </w:rPr>
+        <w:t>When might we prefer the blind archer to the drunk one?</w:t>
+      </w:r>
+    </w:p>
+    <w:p>
+      <w:pPr>
+        <w:pStyle w:val="ListParagraph"/>
+        <w:numPr>
+          <w:ilvl w:val="1"/>
+          <w:numId w:val="1"/>
+        </w:numPr>
+        <w:shd w:val="clear" w:color="auto" w:fill="FFFFFF"/>
+        <w:spacing w:before="569" w:after="0" w:line="360" w:lineRule="atLeast"/>
+        <w:outlineLvl w:val="1"/>
+        <w:rPr>
+          <w:rFonts w:ascii="Helvetica" w:hAnsi="Helvetica" w:cs="Helvetica"/>
+          <w:color w:val="000000"/>
+          <w:sz w:val="33"/>
+          <w:szCs w:val="33"/>
+          <w:shd w:val="clear" w:color="auto" w:fill="FFFFFF"/>
+        </w:rPr>
+      </w:pPr>
+      <w:r>
+        <w:rPr>
+          <w:rFonts w:ascii="Helvetica" w:hAnsi="Helvetica" w:cs="Helvetica"/>
+          <w:color w:val="000000"/>
+          <w:sz w:val="33"/>
+          <w:szCs w:val="33"/>
+          <w:shd w:val="clear" w:color="auto" w:fill="FFFFFF"/>
+        </w:rPr>
+        <w:t xml:space="preserve">The drunk archer might </w:t>
+      </w:r>
+      <w:proofErr w:type="gramStart"/>
+      <w:r>
+        <w:rPr>
+          <w:rFonts w:ascii="Helvetica" w:hAnsi="Helvetica" w:cs="Helvetica"/>
+          <w:color w:val="000000"/>
+          <w:sz w:val="33"/>
+          <w:szCs w:val="33"/>
+          <w:shd w:val="clear" w:color="auto" w:fill="FFFFFF"/>
+        </w:rPr>
+        <w:t>be</w:t>
+      </w:r>
+      <w:proofErr w:type="gramEnd"/>
+      <w:r>
+        <w:rPr>
+          <w:rFonts w:ascii="Helvetica" w:hAnsi="Helvetica" w:cs="Helvetica"/>
+          <w:color w:val="000000"/>
+          <w:sz w:val="33"/>
+          <w:szCs w:val="33"/>
+          <w:shd w:val="clear" w:color="auto" w:fill="FFFFFF"/>
+        </w:rPr>
+        <w:t xml:space="preserve"> </w:t>
+      </w:r>
+    </w:p>
+    <w:p>
+      <w:pPr>
+        <w:pStyle w:val="ListParagraph"/>
+        <w:numPr>
+          <w:ilvl w:val="2"/>
+          <w:numId w:val="1"/>
+        </w:numPr>
+        <w:shd w:val="clear" w:color="auto" w:fill="FFFFFF"/>
+        <w:spacing w:before="569" w:after="0" w:line="360" w:lineRule="atLeast"/>
+        <w:outlineLvl w:val="1"/>
+        <w:rPr>
+          <w:rFonts w:ascii="Helvetica" w:hAnsi="Helvetica" w:cs="Helvetica"/>
+          <w:color w:val="000000"/>
+          <w:sz w:val="33"/>
+          <w:szCs w:val="33"/>
+          <w:shd w:val="clear" w:color="auto" w:fill="FFFFFF"/>
+        </w:rPr>
+      </w:pPr>
+      <w:r>
+        <w:rPr>
+          <w:rFonts w:ascii="Helvetica" w:hAnsi="Helvetica" w:cs="Helvetica"/>
+          <w:color w:val="000000"/>
+          <w:sz w:val="33"/>
+          <w:szCs w:val="33"/>
+          <w:shd w:val="clear" w:color="auto" w:fill="FFFFFF"/>
+        </w:rPr>
+        <w:t>Overfit</w:t>
+      </w:r>
+    </w:p>
+    <w:p>
+      <w:pPr>
+        <w:pStyle w:val="ListParagraph"/>
+        <w:numPr>
+          <w:ilvl w:val="2"/>
+          <w:numId w:val="1"/>
+        </w:numPr>
+        <w:shd w:val="clear" w:color="auto" w:fill="FFFFFF"/>
+        <w:spacing w:before="569" w:after="0" w:line="360" w:lineRule="atLeast"/>
+        <w:outlineLvl w:val="1"/>
+        <w:rPr>
+          <w:rFonts w:ascii="Helvetica" w:hAnsi="Helvetica" w:cs="Helvetica"/>
+          <w:color w:val="000000"/>
+          <w:sz w:val="33"/>
+          <w:szCs w:val="33"/>
+          <w:shd w:val="clear" w:color="auto" w:fill="FFFFFF"/>
+        </w:rPr>
+      </w:pPr>
+      <w:r>
+        <w:rPr>
+          <w:rFonts w:ascii="Helvetica" w:hAnsi="Helvetica" w:cs="Helvetica"/>
+          <w:color w:val="000000"/>
+          <w:sz w:val="33"/>
+          <w:szCs w:val="33"/>
+          <w:shd w:val="clear" w:color="auto" w:fill="FFFFFF"/>
+        </w:rPr>
+        <w:lastRenderedPageBreak/>
+        <w:t>Multicollinearity</w:t>
+      </w:r>
+    </w:p>
+    <w:p>
+      <w:pPr>
+        <w:pStyle w:val="ListParagraph"/>
+        <w:numPr>
+          <w:ilvl w:val="0"/>
+          <w:numId w:val="1"/>
+        </w:numPr>
+        <w:shd w:val="clear" w:color="auto" w:fill="FFFFFF"/>
+        <w:spacing w:before="569" w:after="0" w:line="360" w:lineRule="atLeast"/>
+        <w:outlineLvl w:val="1"/>
+        <w:rPr>
+          <w:rFonts w:ascii="Helvetica" w:hAnsi="Helvetica" w:cs="Helvetica"/>
+          <w:color w:val="000000"/>
+          <w:sz w:val="33"/>
+          <w:szCs w:val="33"/>
+          <w:shd w:val="clear" w:color="auto" w:fill="FFFFFF"/>
+        </w:rPr>
+      </w:pPr>
+      <w:r>
+        <w:rPr>
+          <w:rFonts w:ascii="Helvetica" w:hAnsi="Helvetica" w:cs="Helvetica"/>
+          <w:color w:val="000000"/>
+          <w:sz w:val="33"/>
+          <w:szCs w:val="33"/>
+          <w:shd w:val="clear" w:color="auto" w:fill="FFFFFF"/>
+        </w:rPr>
+        <w:t>How can we move from drunk to blind?</w:t>
+      </w:r>
+    </w:p>
+    <w:p>
+      <w:pPr>
+        <w:pStyle w:val="ListParagraph"/>
+        <w:numPr>
+          <w:ilvl w:val="1"/>
+          <w:numId w:val="1"/>
+        </w:numPr>
+        <w:shd w:val="clear" w:color="auto" w:fill="FFFFFF"/>
+        <w:spacing w:before="569" w:after="0" w:line="360" w:lineRule="atLeast"/>
+        <w:outlineLvl w:val="1"/>
+        <w:rPr>
+          <w:rFonts w:ascii="Helvetica" w:hAnsi="Helvetica" w:cs="Helvetica"/>
+          <w:color w:val="000000"/>
+          <w:sz w:val="33"/>
+          <w:szCs w:val="33"/>
+          <w:shd w:val="clear" w:color="auto" w:fill="FFFFFF"/>
+        </w:rPr>
+      </w:pPr>
+      <w:r>
+        <w:rPr>
+          <w:rFonts w:ascii="Helvetica" w:hAnsi="Helvetica" w:cs="Helvetica"/>
+          <w:color w:val="000000"/>
+          <w:sz w:val="33"/>
+          <w:szCs w:val="33"/>
+          <w:shd w:val="clear" w:color="auto" w:fill="FFFFFF"/>
+        </w:rPr>
+        <w:t xml:space="preserve">Regularization – restrict the size of the coefficients.  </w:t>
+      </w:r>
+      <w:r>
+        <w:rPr>
+          <w:rFonts w:ascii="Georgia" w:hAnsi="Georgia"/>
+          <w:color w:val="292929"/>
+          <w:spacing w:val="-1"/>
+          <w:sz w:val="30"/>
+          <w:szCs w:val="30"/>
+        </w:rPr>
+        <w:t xml:space="preserve">They add a penalty to how big your beta vector can get, each in a different </w:t>
+      </w:r>
+      <w:proofErr w:type="spellStart"/>
+      <w:r>
+        <w:rPr>
+          <w:rFonts w:ascii="Georgia" w:hAnsi="Georgia"/>
+          <w:color w:val="292929"/>
+          <w:spacing w:val="-1"/>
+          <w:sz w:val="30"/>
+          <w:szCs w:val="30"/>
+        </w:rPr>
+        <w:t>way.</w:t>
+      </w:r>
+      <w:r>
+        <w:rPr>
+          <w:rFonts w:ascii="Helvetica" w:hAnsi="Helvetica" w:cs="Helvetica"/>
+          <w:color w:val="000000"/>
+          <w:sz w:val="33"/>
+          <w:szCs w:val="33"/>
+          <w:shd w:val="clear" w:color="auto" w:fill="FFFFFF"/>
+        </w:rPr>
+        <w:t>We</w:t>
+      </w:r>
+      <w:proofErr w:type="spellEnd"/>
+      <w:r>
+        <w:rPr>
+          <w:rFonts w:ascii="Helvetica" w:hAnsi="Helvetica" w:cs="Helvetica"/>
+          <w:color w:val="000000"/>
+          <w:sz w:val="33"/>
+          <w:szCs w:val="33"/>
+          <w:shd w:val="clear" w:color="auto" w:fill="FFFFFF"/>
+        </w:rPr>
+        <w:t xml:space="preserve"> can do this with:</w:t>
       </w:r>
     </w:p>
     <w:p>
       <w:pPr>
         <w:pStyle w:val="pw-post-body-paragraph"/>
         <w:shd w:val="clear" w:color="auto" w:fill="FFFFFF"/>
-        <w:spacing w:before="480" w:beforeAutospacing="0" w:after="0" w:afterAutospacing="0" w:line="480" w:lineRule="atLeast"/>
-        <w:rPr>
-          <w:rFonts w:ascii="Georgia" w:hAnsi="Georgia"/>
-          <w:color w:val="292929"/>
-          <w:spacing w:val="-1"/>
-          <w:sz w:val="30"/>
-          <w:szCs w:val="30"/>
-        </w:rPr>
-      </w:pPr>
-      <w:r>
-        <w:rPr>
-          <w:rFonts w:ascii="Georgia" w:hAnsi="Georgia"/>
-          <w:color w:val="292929"/>
-          <w:spacing w:val="-1"/>
-          <w:sz w:val="30"/>
-          <w:szCs w:val="30"/>
-        </w:rPr>
-        <w:t>This makes Ridge prevent the coefficients of your Beta vector to reach extreme values (which often happens when overfitting).</w:t>
+        <w:spacing w:before="206" w:beforeAutospacing="0" w:after="0" w:afterAutospacing="0" w:line="480" w:lineRule="atLeast"/>
+        <w:rPr>
+          <w:rFonts w:ascii="Georgia" w:hAnsi="Georgia"/>
+          <w:color w:val="292929"/>
+          <w:spacing w:val="-1"/>
+          <w:sz w:val="30"/>
+          <w:szCs w:val="30"/>
+        </w:rPr>
+      </w:pPr>
+      <w:r>
+        <w:rPr>
+          <w:rFonts w:ascii="Helvetica" w:hAnsi="Helvetica" w:cs="Helvetica"/>
+          <w:color w:val="000000"/>
+          <w:sz w:val="33"/>
+          <w:szCs w:val="33"/>
+          <w:shd w:val="clear" w:color="auto" w:fill="FFFFFF"/>
+        </w:rPr>
+        <w:t xml:space="preserve">Lasso </w:t>
+      </w:r>
+      <w:proofErr w:type="spellStart"/>
+      <w:r>
+        <w:rPr>
+          <w:rFonts w:ascii="Georgia" w:hAnsi="Georgia"/>
+          <w:color w:val="292929"/>
+          <w:spacing w:val="-1"/>
+          <w:sz w:val="30"/>
+          <w:szCs w:val="30"/>
+        </w:rPr>
+        <w:t>Lasso</w:t>
+      </w:r>
+      <w:proofErr w:type="spellEnd"/>
+      <w:r>
+        <w:rPr>
+          <w:rFonts w:ascii="Georgia" w:hAnsi="Georgia"/>
+          <w:color w:val="292929"/>
+          <w:spacing w:val="-1"/>
+          <w:sz w:val="30"/>
+          <w:szCs w:val="30"/>
+        </w:rPr>
+        <w:t xml:space="preserve"> puts a penalty on the l1-norm of your Beta vector. The l1-norm of a vector is the sum of the absolute values in that vector.</w:t>
+      </w:r>
+    </w:p>
+    <w:p>
+      <w:pPr>
+        <w:pStyle w:val="ListParagraph"/>
+        <w:numPr>
+          <w:ilvl w:val="2"/>
+          <w:numId w:val="1"/>
+        </w:numPr>
+        <w:shd w:val="clear" w:color="auto" w:fill="FFFFFF"/>
+        <w:spacing w:before="569" w:after="0" w:line="360" w:lineRule="atLeast"/>
+        <w:outlineLvl w:val="1"/>
+        <w:rPr>
+          <w:rFonts w:ascii="Helvetica" w:hAnsi="Helvetica" w:cs="Helvetica"/>
+          <w:color w:val="000000"/>
+          <w:sz w:val="33"/>
+          <w:szCs w:val="33"/>
+          <w:shd w:val="clear" w:color="auto" w:fill="FFFFFF"/>
+        </w:rPr>
+      </w:pPr>
+    </w:p>
+    <w:p>
+      <w:pPr>
+        <w:shd w:val="clear" w:color="auto" w:fill="FFFFFF"/>
+        <w:spacing w:before="569" w:after="0" w:line="360" w:lineRule="atLeast"/>
+        <w:outlineLvl w:val="1"/>
+        <w:rPr>
+          <w:rFonts w:ascii="Helvetica" w:eastAsia="Times New Roman" w:hAnsi="Helvetica" w:cs="Helvetica"/>
+          <w:b/>
+          <w:bCs/>
+          <w:color w:val="292929"/>
+          <w:sz w:val="30"/>
+          <w:szCs w:val="30"/>
+        </w:rPr>
+      </w:pPr>
+    </w:p>
+    <w:p>
+      <w:pPr>
+        <w:shd w:val="clear" w:color="auto" w:fill="FFFFFF"/>
+        <w:spacing w:before="569" w:after="0" w:line="360" w:lineRule="atLeast"/>
+        <w:outlineLvl w:val="1"/>
+        <w:rPr>
+          <w:rFonts w:ascii="Helvetica" w:eastAsia="Times New Roman" w:hAnsi="Helvetica" w:cs="Helvetica"/>
+          <w:b/>
+          <w:bCs/>
+          <w:color w:val="292929"/>
+          <w:sz w:val="30"/>
+          <w:szCs w:val="30"/>
+        </w:rPr>
+      </w:pPr>
+    </w:p>
+    <w:p>
+      <w:pPr>
+        <w:shd w:val="clear" w:color="auto" w:fill="FFFFFF"/>
+        <w:spacing w:before="569" w:after="0" w:line="360" w:lineRule="atLeast"/>
+        <w:outlineLvl w:val="1"/>
+        <w:rPr>
+          <w:rFonts w:ascii="Helvetica" w:eastAsia="Times New Roman" w:hAnsi="Helvetica" w:cs="Helvetica"/>
+          <w:b/>
+          <w:bCs/>
+          <w:color w:val="292929"/>
+          <w:sz w:val="30"/>
+          <w:szCs w:val="30"/>
+        </w:rPr>
+      </w:pPr>
+      <w:r>
+        <w:rPr>
+          <w:rFonts w:ascii="Helvetica" w:eastAsia="Times New Roman" w:hAnsi="Helvetica" w:cs="Helvetica"/>
+          <w:b/>
+          <w:bCs/>
+          <w:color w:val="292929"/>
+          <w:sz w:val="30"/>
+          <w:szCs w:val="30"/>
+        </w:rPr>
+        <w:t>Lasso and ridge – regularization</w:t>
+      </w:r>
+    </w:p>
+    <w:p>
+      <w:pPr>
+        <w:pStyle w:val="Heading1"/>
+        <w:shd w:val="clear" w:color="auto" w:fill="FFFFFF"/>
+        <w:spacing w:before="754" w:line="420" w:lineRule="atLeast"/>
+        <w:rPr>
+          <w:rFonts w:ascii="Helvetica" w:hAnsi="Helvetica" w:cs="Helvetica"/>
+          <w:color w:val="292929"/>
+          <w:sz w:val="33"/>
+          <w:szCs w:val="33"/>
+        </w:rPr>
+      </w:pPr>
+      <w:r>
+        <w:rPr>
+          <w:rFonts w:ascii="Helvetica" w:hAnsi="Helvetica" w:cs="Helvetica"/>
+          <w:color w:val="292929"/>
+          <w:sz w:val="33"/>
+          <w:szCs w:val="33"/>
+        </w:rPr>
+        <w:t>How do these models work?</w:t>
       </w:r>
     </w:p>
     <w:p>
       <w:pPr>
         <w:pStyle w:val="pw-post-body-paragraph"/>
         <w:shd w:val="clear" w:color="auto" w:fill="FFFFFF"/>
-        <w:spacing w:before="480" w:beforeAutospacing="0" w:after="0" w:afterAutospacing="0" w:line="480" w:lineRule="atLeast"/>
-        <w:rPr>
-          <w:rFonts w:ascii="Georgia" w:hAnsi="Georgia"/>
-          <w:color w:val="292929"/>
-          <w:spacing w:val="-1"/>
-          <w:sz w:val="30"/>
-          <w:szCs w:val="30"/>
-        </w:rPr>
-      </w:pPr>
-      <w:r>
-        <w:rPr>
-          <w:rFonts w:ascii="Georgia" w:hAnsi="Georgia"/>
-          <w:color w:val="292929"/>
-          <w:spacing w:val="-1"/>
-          <w:sz w:val="30"/>
-          <w:szCs w:val="30"/>
+        <w:spacing w:before="206" w:beforeAutospacing="0" w:after="0" w:afterAutospacing="0" w:line="480" w:lineRule="atLeast"/>
+        <w:rPr>
+          <w:rFonts w:ascii="Georgia" w:hAnsi="Georgia"/>
+          <w:color w:val="292929"/>
+          <w:spacing w:val="-1"/>
+          <w:sz w:val="30"/>
+          <w:szCs w:val="30"/>
+        </w:rPr>
+      </w:pPr>
+      <w:r>
+        <w:rPr>
+          <w:rFonts w:ascii="Georgia" w:hAnsi="Georgia"/>
+          <w:color w:val="292929"/>
+          <w:spacing w:val="-1"/>
+          <w:sz w:val="30"/>
+          <w:szCs w:val="30"/>
+        </w:rPr>
+        <w:t>Lasso and Ridge are both Linear Regression models but with a penalty (also called a regularization). They add a penalty to how big your beta vector can get, each in a different way.</w:t>
+      </w:r>
+    </w:p>
+    <w:p>
+      <w:pPr>
+        <w:pStyle w:val="Heading2"/>
+        <w:shd w:val="clear" w:color="auto" w:fill="FFFFFF"/>
+        <w:spacing w:before="569" w:beforeAutospacing="0" w:after="0" w:afterAutospacing="0" w:line="360" w:lineRule="atLeast"/>
+        <w:rPr>
+          <w:rFonts w:ascii="Helvetica" w:hAnsi="Helvetica" w:cs="Helvetica"/>
+          <w:color w:val="292929"/>
+          <w:sz w:val="30"/>
+          <w:szCs w:val="30"/>
+        </w:rPr>
+      </w:pPr>
+      <w:r>
+        <w:rPr>
+          <w:rFonts w:ascii="Helvetica" w:hAnsi="Helvetica" w:cs="Helvetica"/>
+          <w:color w:val="292929"/>
+          <w:sz w:val="30"/>
+          <w:szCs w:val="30"/>
+        </w:rPr>
+        <w:t>Lasso regression</w:t>
+      </w:r>
+    </w:p>
+    <w:p>
+      <w:pPr>
+        <w:pStyle w:val="pw-post-body-paragraph"/>
+        <w:shd w:val="clear" w:color="auto" w:fill="FFFFFF"/>
+        <w:spacing w:before="206" w:beforeAutospacing="0" w:after="0" w:afterAutospacing="0" w:line="480" w:lineRule="atLeast"/>
+        <w:rPr>
+          <w:rFonts w:ascii="Georgia" w:hAnsi="Georgia"/>
+          <w:color w:val="292929"/>
+          <w:spacing w:val="-1"/>
+          <w:sz w:val="30"/>
+          <w:szCs w:val="30"/>
+        </w:rPr>
+      </w:pPr>
+      <w:r>
+        <w:rPr>
+          <w:rFonts w:ascii="Georgia" w:hAnsi="Georgia"/>
+          <w:color w:val="292929"/>
+          <w:spacing w:val="-1"/>
+          <w:sz w:val="30"/>
+          <w:szCs w:val="30"/>
+        </w:rPr>
+        <w:t>Lasso puts a penalty on the l1-norm of your Beta vector. The l1-norm of a vector is the sum of the absolute values in that vector.</w:t>
+      </w:r>
+    </w:p>
+    <w:p>
+      <w:pPr>
+        <w:shd w:val="clear" w:color="auto" w:fill="FFFFFF"/>
+        <w:spacing w:before="569" w:after="0" w:line="360" w:lineRule="atLeast"/>
+        <w:outlineLvl w:val="1"/>
+        <w:rPr>
+          <w:rFonts w:ascii="Georgia" w:hAnsi="Georgia"/>
+          <w:color w:val="292929"/>
+          <w:spacing w:val="-1"/>
+          <w:sz w:val="30"/>
+          <w:szCs w:val="30"/>
+          <w:shd w:val="clear" w:color="auto" w:fill="FFFFFF"/>
+        </w:rPr>
+      </w:pPr>
+      <w:r>
+        <w:rPr>
+          <w:rFonts w:ascii="Georgia" w:hAnsi="Georgia"/>
+          <w:color w:val="292929"/>
+          <w:spacing w:val="-1"/>
+          <w:sz w:val="30"/>
+          <w:szCs w:val="30"/>
+          <w:shd w:val="clear" w:color="auto" w:fill="FFFFFF"/>
+        </w:rPr>
+        <w:t>This makes Lasso zero out some coefficients in your Beta vector.</w:t>
+      </w:r>
+    </w:p>
+    <w:p>
+      <w:pPr>
+        <w:shd w:val="clear" w:color="auto" w:fill="FFFFFF"/>
+        <w:spacing w:before="569" w:after="0" w:line="360" w:lineRule="atLeast"/>
+        <w:outlineLvl w:val="1"/>
+        <w:rPr>
+          <w:rFonts w:ascii="Georgia" w:hAnsi="Georgia"/>
+          <w:color w:val="292929"/>
+          <w:spacing w:val="-1"/>
+          <w:sz w:val="30"/>
+          <w:szCs w:val="30"/>
+          <w:shd w:val="clear" w:color="auto" w:fill="FFFFFF"/>
+        </w:rPr>
+      </w:pPr>
+      <w:r>
+        <w:rPr>
+          <w:rFonts w:ascii="Georgia" w:hAnsi="Georgia"/>
+          <w:color w:val="292929"/>
+          <w:spacing w:val="-1"/>
+          <w:sz w:val="30"/>
+          <w:szCs w:val="30"/>
+          <w:shd w:val="clear" w:color="auto" w:fill="FFFFFF"/>
         </w:rPr>
         <w:lastRenderedPageBreak/>
         <w:t xml:space="preserve">To </w:t>
@@ -278,6 +978,7 @@
           <w:spacing w:val="-1"/>
           <w:sz w:val="30"/>
           <w:szCs w:val="30"/>
+          <w:shd w:val="clear" w:color="auto" w:fill="FFFFFF"/>
         </w:rPr>
         <w:t>summarise</w:t>
       </w:r>
@@ -289,8 +990,9 @@
           <w:spacing w:val="-1"/>
           <w:sz w:val="30"/>
           <w:szCs w:val="30"/>
-        </w:rPr>
-        <w:t xml:space="preserve"> it simply, using Ridge is like saying: “Try to achieve the best performance possible but none of the coefficients should have extreme values”.</w:t>
+          <w:shd w:val="clear" w:color="auto" w:fill="FFFFFF"/>
+        </w:rPr>
+        <w:t xml:space="preserve"> it simply, using Lasso is like saying: “Try to achieve the best performance possible but if you find that some coefficients are useless, drop them”.</w:t>
       </w:r>
     </w:p>
     <w:p>
@@ -307,29 +1009,64 @@
           <w:shd w:val="clear" w:color="auto" w:fill="FFFFFF"/>
         </w:rPr>
       </w:pPr>
-      <w:proofErr w:type="gramStart"/>
-      <w:r>
-        <w:rPr>
-          <w:rFonts w:ascii="Georgia" w:hAnsi="Georgia"/>
-          <w:color w:val="292929"/>
-          <w:spacing w:val="-1"/>
-          <w:sz w:val="30"/>
-          <w:szCs w:val="30"/>
-          <w:shd w:val="clear" w:color="auto" w:fill="FFFFFF"/>
-        </w:rPr>
-        <w:t>Both of these</w:t>
-      </w:r>
-      <w:proofErr w:type="gramEnd"/>
-      <w:r>
-        <w:rPr>
-          <w:rFonts w:ascii="Georgia" w:hAnsi="Georgia"/>
-          <w:color w:val="292929"/>
-          <w:spacing w:val="-1"/>
-          <w:sz w:val="30"/>
-          <w:szCs w:val="30"/>
-          <w:shd w:val="clear" w:color="auto" w:fill="FFFFFF"/>
-        </w:rPr>
-        <w:t xml:space="preserve"> models have a </w:t>
+      <w:r>
+        <w:rPr>
+          <w:rFonts w:ascii="Georgia" w:hAnsi="Georgia"/>
+          <w:color w:val="292929"/>
+          <w:spacing w:val="-1"/>
+          <w:sz w:val="30"/>
+          <w:szCs w:val="30"/>
+          <w:shd w:val="clear" w:color="auto" w:fill="FFFFFF"/>
+        </w:rPr>
+        <w:t>Ridge puts a penalty on the l2-norm of your Beta vector. The 2-norm of a vector is the square root of the sum of the squared values in your vector.</w:t>
+      </w:r>
+    </w:p>
+    <w:p>
+      <w:pPr>
+        <w:pStyle w:val="pw-post-body-paragraph"/>
+        <w:shd w:val="clear" w:color="auto" w:fill="FFFFFF"/>
+        <w:spacing w:before="480" w:beforeAutospacing="0" w:after="0" w:afterAutospacing="0" w:line="480" w:lineRule="atLeast"/>
+        <w:rPr>
+          <w:rFonts w:ascii="Georgia" w:hAnsi="Georgia"/>
+          <w:color w:val="292929"/>
+          <w:spacing w:val="-1"/>
+          <w:sz w:val="30"/>
+          <w:szCs w:val="30"/>
+        </w:rPr>
+      </w:pPr>
+      <w:r>
+        <w:rPr>
+          <w:rFonts w:ascii="Georgia" w:hAnsi="Georgia"/>
+          <w:color w:val="292929"/>
+          <w:spacing w:val="-1"/>
+          <w:sz w:val="30"/>
+          <w:szCs w:val="30"/>
+        </w:rPr>
+        <w:t>This makes Ridge prevent the coefficients of your Beta vector to reach extreme values (which often happens when overfitting).</w:t>
+      </w:r>
+    </w:p>
+    <w:p>
+      <w:pPr>
+        <w:pStyle w:val="pw-post-body-paragraph"/>
+        <w:shd w:val="clear" w:color="auto" w:fill="FFFFFF"/>
+        <w:spacing w:before="480" w:beforeAutospacing="0" w:after="0" w:afterAutospacing="0" w:line="480" w:lineRule="atLeast"/>
+        <w:rPr>
+          <w:rFonts w:ascii="Georgia" w:hAnsi="Georgia"/>
+          <w:color w:val="292929"/>
+          <w:spacing w:val="-1"/>
+          <w:sz w:val="30"/>
+          <w:szCs w:val="30"/>
+        </w:rPr>
+      </w:pPr>
+      <w:r>
+        <w:rPr>
+          <w:rFonts w:ascii="Georgia" w:hAnsi="Georgia"/>
+          <w:color w:val="292929"/>
+          <w:spacing w:val="-1"/>
+          <w:sz w:val="30"/>
+          <w:szCs w:val="30"/>
+        </w:rPr>
+        <w:t xml:space="preserve">To </w:t>
       </w:r>
       <w:proofErr w:type="spellStart"/>
       <w:r>
@@ -339,9 +1076,8 @@
           <w:spacing w:val="-1"/>
           <w:sz w:val="30"/>
           <w:szCs w:val="30"/>
-          <w:shd w:val="clear" w:color="auto" w:fill="FFFFFF"/>
-        </w:rPr>
-        <w:t>regularisation</w:t>
+        </w:rPr>
+        <w:t>summarise</w:t>
       </w:r>
       <w:proofErr w:type="spellEnd"/>
       <w:r>
@@ -351,33 +1087,8 @@
           <w:spacing w:val="-1"/>
           <w:sz w:val="30"/>
           <w:szCs w:val="30"/>
-          <w:shd w:val="clear" w:color="auto" w:fill="FFFFFF"/>
-        </w:rPr>
-        <w:t xml:space="preserve"> parameter called lambda, which controls how large the penalty is. At λ=0, both Lasso and Ridge become Linear Regression models (we simply do not put any penalties). By increasing lambda, we increase the constraint on the size of the beta vector. This is where each model </w:t>
-      </w:r>
-      <w:proofErr w:type="spellStart"/>
-      <w:r>
-        <w:rPr>
-          <w:rFonts w:ascii="Georgia" w:hAnsi="Georgia"/>
-          <w:color w:val="292929"/>
-          <w:spacing w:val="-1"/>
-          <w:sz w:val="30"/>
-          <w:szCs w:val="30"/>
-          <w:shd w:val="clear" w:color="auto" w:fill="FFFFFF"/>
-        </w:rPr>
-        <w:t>optimises</w:t>
-      </w:r>
-      <w:proofErr w:type="spellEnd"/>
-      <w:r>
-        <w:rPr>
-          <w:rFonts w:ascii="Georgia" w:hAnsi="Georgia"/>
-          <w:color w:val="292929"/>
-          <w:spacing w:val="-1"/>
-          <w:sz w:val="30"/>
-          <w:szCs w:val="30"/>
-          <w:shd w:val="clear" w:color="auto" w:fill="FFFFFF"/>
-        </w:rPr>
-        <w:t xml:space="preserve"> differently and tries to find the best set of coefficients given its own constraints.</w:t>
+        </w:rPr>
+        <w:t xml:space="preserve"> it simply, using Ridge is like saying: “Try to achieve the best performance possible but none of the coefficients should have extreme values”.</w:t>
       </w:r>
     </w:p>
     <w:p>
@@ -394,17 +1105,6 @@
           <w:shd w:val="clear" w:color="auto" w:fill="FFFFFF"/>
         </w:rPr>
       </w:pPr>
-      <w:r>
-        <w:rPr>
-          <w:rFonts w:ascii="Georgia" w:hAnsi="Georgia"/>
-          <w:color w:val="292929"/>
-          <w:spacing w:val="-1"/>
-          <w:sz w:val="30"/>
-          <w:szCs w:val="30"/>
-          <w:shd w:val="clear" w:color="auto" w:fill="FFFFFF"/>
-        </w:rPr>
-        <w:t>Therefore, you can see the link with what we discussed earlier. We “told” Lasso to find the best model given the constraint on how much weight could be put on each coefficient (</w:t>
-      </w:r>
       <w:proofErr w:type="gramStart"/>
       <w:r>
         <w:rPr>
@@ -415,7 +1115,7 @@
           <w:szCs w:val="30"/>
           <w:shd w:val="clear" w:color="auto" w:fill="FFFFFF"/>
         </w:rPr>
-        <w:t>i.e.</w:t>
+        <w:t>Both of these</w:t>
       </w:r>
       <w:proofErr w:type="gramEnd"/>
       <w:r>
@@ -427,7 +1127,81 @@
           <w:szCs w:val="30"/>
           <w:shd w:val="clear" w:color="auto" w:fill="FFFFFF"/>
         </w:rPr>
-        <w:t xml:space="preserve"> the “budget”) and it “decided” to put a large amount of that “budget” on the number of rooms to figure out the price of the properties.</w:t>
+        <w:t xml:space="preserve"> models have a </w:t>
+      </w:r>
+      <w:proofErr w:type="spellStart"/>
+      <w:r>
+        <w:rPr>
+          <w:rFonts w:ascii="Georgia" w:hAnsi="Georgia"/>
+          <w:color w:val="292929"/>
+          <w:spacing w:val="-1"/>
+          <w:sz w:val="30"/>
+          <w:szCs w:val="30"/>
+          <w:shd w:val="clear" w:color="auto" w:fill="FFFFFF"/>
+        </w:rPr>
+        <w:t>regularisation</w:t>
+      </w:r>
+      <w:proofErr w:type="spellEnd"/>
+      <w:r>
+        <w:rPr>
+          <w:rFonts w:ascii="Georgia" w:hAnsi="Georgia"/>
+          <w:color w:val="292929"/>
+          <w:spacing w:val="-1"/>
+          <w:sz w:val="30"/>
+          <w:szCs w:val="30"/>
+          <w:shd w:val="clear" w:color="auto" w:fill="FFFFFF"/>
+        </w:rPr>
+        <w:t xml:space="preserve"> parameter called lambda, which controls how large the penalty is. At λ=0, both Lasso and Ridge become Linear Regression models (we simply do not put any penalties). By increasing lambda, we increase the constraint on the size of the beta vector. This is where each model </w:t>
+      </w:r>
+      <w:proofErr w:type="spellStart"/>
+      <w:r>
+        <w:rPr>
+          <w:rFonts w:ascii="Georgia" w:hAnsi="Georgia"/>
+          <w:color w:val="292929"/>
+          <w:spacing w:val="-1"/>
+          <w:sz w:val="30"/>
+          <w:szCs w:val="30"/>
+          <w:shd w:val="clear" w:color="auto" w:fill="FFFFFF"/>
+        </w:rPr>
+        <w:t>optimises</w:t>
+      </w:r>
+      <w:proofErr w:type="spellEnd"/>
+      <w:r>
+        <w:rPr>
+          <w:rFonts w:ascii="Georgia" w:hAnsi="Georgia"/>
+          <w:color w:val="292929"/>
+          <w:spacing w:val="-1"/>
+          <w:sz w:val="30"/>
+          <w:szCs w:val="30"/>
+          <w:shd w:val="clear" w:color="auto" w:fill="FFFFFF"/>
+        </w:rPr>
+        <w:t xml:space="preserve"> differently and tries to find the best set of coefficients given its own constraints.</w:t>
+      </w:r>
+    </w:p>
+    <w:p>
+      <w:pPr>
+        <w:shd w:val="clear" w:color="auto" w:fill="FFFFFF"/>
+        <w:spacing w:before="569" w:after="0" w:line="360" w:lineRule="atLeast"/>
+        <w:outlineLvl w:val="1"/>
+        <w:rPr>
+          <w:rFonts w:ascii="Georgia" w:hAnsi="Georgia"/>
+          <w:color w:val="292929"/>
+          <w:spacing w:val="-1"/>
+          <w:sz w:val="30"/>
+          <w:szCs w:val="30"/>
+          <w:shd w:val="clear" w:color="auto" w:fill="FFFFFF"/>
+        </w:rPr>
+      </w:pPr>
+      <w:r>
+        <w:rPr>
+          <w:rFonts w:ascii="Georgia" w:hAnsi="Georgia"/>
+          <w:color w:val="292929"/>
+          <w:spacing w:val="-1"/>
+          <w:sz w:val="30"/>
+          <w:szCs w:val="30"/>
+          <w:shd w:val="clear" w:color="auto" w:fill="FFFFFF"/>
+        </w:rPr>
+        <w:t>Therefore, you can see the link with what we discussed earlier. We “told” Lasso to find the best model given the constraint on how much weight could be put on each coefficient (i.e. the “budget”) and it “decided” to put a large amount of that “budget” on the number of rooms to figure out the price of the properties.</w:t>
       </w:r>
     </w:p>
     <w:p>
@@ -475,6 +1249,7 @@
           <w:sz w:val="30"/>
           <w:szCs w:val="30"/>
         </w:rPr>
+        <w:lastRenderedPageBreak/>
         <w:t>Ridge is good when the predicting power of your dataset is spread out over the different features: it will not zero out features that could be helpful when making predictions but will simply reduce the weight of most variables in the model.</w:t>
       </w:r>
     </w:p>
@@ -499,29 +1274,7 @@
           <w:sz w:val="30"/>
           <w:szCs w:val="30"/>
         </w:rPr>
-        <w:t xml:space="preserve">In practice, this is often hard to determine. Thus, the best way is to simply do what I coded above and see what </w:t>
-      </w:r>
-      <w:proofErr w:type="gramStart"/>
-      <w:r>
-        <w:rPr>
-          <w:rFonts w:ascii="Georgia" w:hAnsi="Georgia"/>
-          <w:color w:val="292929"/>
-          <w:spacing w:val="-1"/>
-          <w:sz w:val="30"/>
-          <w:szCs w:val="30"/>
-        </w:rPr>
-        <w:t>is the best MSE</w:t>
-      </w:r>
-      <w:proofErr w:type="gramEnd"/>
-      <w:r>
-        <w:rPr>
-          <w:rFonts w:ascii="Georgia" w:hAnsi="Georgia"/>
-          <w:color w:val="292929"/>
-          <w:spacing w:val="-1"/>
-          <w:sz w:val="30"/>
-          <w:szCs w:val="30"/>
-        </w:rPr>
-        <w:t xml:space="preserve"> you can get on the test set using different values of lambda.</w:t>
+        <w:t>In practice, this is often hard to determine. Thus, the best way is to simply do what I coded above and see what is the best MSE you can get on the test set using different values of lambda.</w:t>
       </w:r>
     </w:p>
     <w:p>
@@ -562,7 +1315,7 @@
         </w:rPr>
         <w:t>One problem that often occurs in practice with multiple linear regression is </w:t>
       </w:r>
-      <w:hyperlink r:id="rId7" w:tgtFrame="_blank" w:history="1">
+      <w:hyperlink r:id="rId8" w:tgtFrame="_blank" w:history="1">
         <w:r>
           <w:rPr>
             <w:rStyle w:val="Hyperlink"/>
@@ -753,7 +1506,7 @@
         </w:rPr>
         <w:t xml:space="preserve"> (</w:t>
       </w:r>
-      <w:hyperlink r:id="rId8" w:history="1">
+      <w:hyperlink r:id="rId9" w:history="1">
         <w:r>
           <w:rPr>
             <w:rStyle w:val="Hyperlink"/>
@@ -855,10 +1608,10 @@
           <w:szCs w:val="30"/>
           <w:shd w:val="clear" w:color="auto" w:fill="FFFFFF"/>
         </w:rPr>
+        <w:lastRenderedPageBreak/>
         <w:t xml:space="preserve">Ordinary Least Squares (OLS) regression is known to give unbiased results with low variance as compared to </w:t>
       </w:r>
       <w:proofErr w:type="spellStart"/>
-      <w:proofErr w:type="gramStart"/>
       <w:r>
         <w:rPr>
           <w:rFonts w:ascii="Georgia" w:hAnsi="Georgia"/>
@@ -871,7 +1624,6 @@
         <w:t>non linear</w:t>
       </w:r>
       <w:proofErr w:type="spellEnd"/>
-      <w:proofErr w:type="gramEnd"/>
       <w:r>
         <w:rPr>
           <w:rFonts w:ascii="Georgia" w:hAnsi="Georgia"/>
@@ -975,7 +1727,6 @@
           <w:szCs w:val="33"/>
           <w:bdr w:val="none" w:sz="0" w:space="0" w:color="auto" w:frame="1"/>
         </w:rPr>
-        <w:lastRenderedPageBreak/>
         <w:t>This means the model fit by ridge and lasso regression can potentially produce smaller test errors than the model fit by least squares regression.</w:t>
       </w:r>
     </w:p>
@@ -1135,29 +1886,7 @@
           <w:szCs w:val="33"/>
           <w:bdr w:val="none" w:sz="0" w:space="0" w:color="auto" w:frame="1"/>
         </w:rPr>
-        <w:t xml:space="preserve"> tends to perform better because it keeps </w:t>
-      </w:r>
-      <w:proofErr w:type="gramStart"/>
-      <w:r>
-        <w:rPr>
-          <w:rFonts w:ascii="Helvetica" w:hAnsi="Helvetica" w:cs="Helvetica"/>
-          <w:color w:val="000000"/>
-          <w:sz w:val="33"/>
-          <w:szCs w:val="33"/>
-          <w:bdr w:val="none" w:sz="0" w:space="0" w:color="auto" w:frame="1"/>
-        </w:rPr>
-        <w:t>all of</w:t>
-      </w:r>
-      <w:proofErr w:type="gramEnd"/>
-      <w:r>
-        <w:rPr>
-          <w:rFonts w:ascii="Helvetica" w:hAnsi="Helvetica" w:cs="Helvetica"/>
-          <w:color w:val="000000"/>
-          <w:sz w:val="33"/>
-          <w:szCs w:val="33"/>
-          <w:bdr w:val="none" w:sz="0" w:space="0" w:color="auto" w:frame="1"/>
-        </w:rPr>
-        <w:t xml:space="preserve"> the predictors in the model.</w:t>
+        <w:t> tends to perform better because it keeps all of the predictors in the model.</w:t>
       </w:r>
     </w:p>
     <w:p>
@@ -1181,9 +1910,10 @@
           <w:szCs w:val="33"/>
           <w:bdr w:val="none" w:sz="0" w:space="0" w:color="auto" w:frame="1"/>
         </w:rPr>
+        <w:lastRenderedPageBreak/>
         <w:t>To determine which model is better at making predictions, we typically perform </w:t>
       </w:r>
-      <w:hyperlink r:id="rId9" w:tgtFrame="_blank" w:history="1">
+      <w:hyperlink r:id="rId10" w:tgtFrame="_blank" w:history="1">
         <w:r>
           <w:rPr>
             <w:rStyle w:val="Hyperlink"/>
@@ -1285,7 +2015,6 @@
           <w:sz w:val="30"/>
           <w:szCs w:val="30"/>
         </w:rPr>
-        <w:lastRenderedPageBreak/>
         <w:t>An error due to </w:t>
       </w:r>
       <w:r>
@@ -1587,6 +2316,103 @@
     </w:sectPr>
   </w:body>
 </w:document>
+</file>
+
+<file path=word/numbering.xml><?xml version="1.0" encoding="utf-8"?>
+<w:numbering xmlns:wpc="http://schemas.microsoft.com/office/word/2010/wordprocessingCanvas" xmlns:cx="http://schemas.microsoft.com/office/drawing/2014/chartex" xmlns:cx1="http://schemas.microsoft.com/office/drawing/2015/9/8/chartex" xmlns:cx2="http://schemas.microsoft.com/office/drawing/2015/10/21/chartex" xmlns:cx3="http://schemas.microsoft.com/office/drawing/2016/5/9/chartex" xmlns:cx4="http://schemas.microsoft.com/office/drawing/2016/5/10/chartex" xmlns:cx5="http://schemas.microsoft.com/office/drawing/2016/5/11/chartex" xmlns:cx6="http://schemas.microsoft.com/office/drawing/2016/5/12/chartex" xmlns:cx7="http://schemas.microsoft.com/office/drawing/2016/5/13/chartex" xmlns:cx8="http://schemas.microsoft.com/office/drawing/2016/5/14/chartex" xmlns:mc="http://schemas.openxmlformats.org/markup-compatibility/2006" xmlns:aink="http://schemas.microsoft.com/office/drawing/2016/ink" xmlns:am3d="http://schemas.microsoft.com/office/drawing/2017/model3d" xmlns:o="urn:schemas-microsoft-com:office:office" xmlns:oel="http://schemas.microsoft.com/office/2019/extlst" xmlns:r="http://schemas.openxmlformats.org/officeDocument/2006/relationships" xmlns:m="http://schemas.openxmlformats.org/officeDocument/2006/math" xmlns:v="urn:schemas-microsoft-com:vml" xmlns:wp14="http://schemas.microsoft.com/office/word/2010/wordprocessingDrawing" xmlns:wp="http://schemas.openxmlformats.org/drawingml/2006/wordprocessingDrawing" xmlns:w10="urn:schemas-microsoft-com:office:word" xmlns:w="http://schemas.openxmlformats.org/wordprocessingml/2006/main" xmlns:w14="http://schemas.microsoft.com/office/word/2010/wordml" xmlns:w15="http://schemas.microsoft.com/office/word/2012/wordml" xmlns:w16cex="http://schemas.microsoft.com/office/word/2018/wordml/cex" xmlns:w16cid="http://schemas.microsoft.com/office/word/2016/wordml/cid" xmlns:w16="http://schemas.microsoft.com/office/word/2018/wordml" xmlns:w16sdtdh="http://schemas.microsoft.com/office/word/2020/wordml/sdtdatahash" xmlns:w16se="http://schemas.microsoft.com/office/word/2015/wordml/symex" xmlns:wpg="http://schemas.microsoft.com/office/word/2010/wordprocessingGroup" xmlns:wpi="http://schemas.microsoft.com/office/word/2010/wordprocessingInk" xmlns:wne="http://schemas.microsoft.com/office/word/2006/wordml" xmlns:wps="http://schemas.microsoft.com/office/word/2010/wordprocessingShape" mc:Ignorable="w14 w15 w16se w16cid w16 w16cex w16sdtdh wp14">
+  <w:abstractNum w:abstractNumId="0" w15:restartNumberingAfterBreak="0">
+    <w:nsid w:val="6B9204F1"/>
+    <w:multiLevelType w:val="hybridMultilevel"/>
+    <w:tmpl w:val="C5DC24F2"/>
+    <w:lvl w:ilvl="0" w:tplc="0409000F">
+      <w:start w:val="1"/>
+      <w:numFmt w:val="decimal"/>
+      <w:lvlText w:val="%1."/>
+      <w:lvlJc w:val="left"/>
+      <w:pPr>
+        <w:ind w:left="720" w:hanging="360"/>
+      </w:pPr>
+      <w:rPr>
+        <w:rFonts w:hint="default"/>
+      </w:rPr>
+    </w:lvl>
+    <w:lvl w:ilvl="1" w:tplc="04090019">
+      <w:start w:val="1"/>
+      <w:numFmt w:val="lowerLetter"/>
+      <w:lvlText w:val="%2."/>
+      <w:lvlJc w:val="left"/>
+      <w:pPr>
+        <w:ind w:left="1440" w:hanging="360"/>
+      </w:pPr>
+    </w:lvl>
+    <w:lvl w:ilvl="2" w:tplc="0409001B">
+      <w:start w:val="1"/>
+      <w:numFmt w:val="lowerRoman"/>
+      <w:lvlText w:val="%3."/>
+      <w:lvlJc w:val="right"/>
+      <w:pPr>
+        <w:ind w:left="2160" w:hanging="180"/>
+      </w:pPr>
+    </w:lvl>
+    <w:lvl w:ilvl="3" w:tplc="0409000F" w:tentative="1">
+      <w:start w:val="1"/>
+      <w:numFmt w:val="decimal"/>
+      <w:lvlText w:val="%4."/>
+      <w:lvlJc w:val="left"/>
+      <w:pPr>
+        <w:ind w:left="2880" w:hanging="360"/>
+      </w:pPr>
+    </w:lvl>
+    <w:lvl w:ilvl="4" w:tplc="04090019" w:tentative="1">
+      <w:start w:val="1"/>
+      <w:numFmt w:val="lowerLetter"/>
+      <w:lvlText w:val="%5."/>
+      <w:lvlJc w:val="left"/>
+      <w:pPr>
+        <w:ind w:left="3600" w:hanging="360"/>
+      </w:pPr>
+    </w:lvl>
+    <w:lvl w:ilvl="5" w:tplc="0409001B" w:tentative="1">
+      <w:start w:val="1"/>
+      <w:numFmt w:val="lowerRoman"/>
+      <w:lvlText w:val="%6."/>
+      <w:lvlJc w:val="right"/>
+      <w:pPr>
+        <w:ind w:left="4320" w:hanging="180"/>
+      </w:pPr>
+    </w:lvl>
+    <w:lvl w:ilvl="6" w:tplc="0409000F" w:tentative="1">
+      <w:start w:val="1"/>
+      <w:numFmt w:val="decimal"/>
+      <w:lvlText w:val="%7."/>
+      <w:lvlJc w:val="left"/>
+      <w:pPr>
+        <w:ind w:left="5040" w:hanging="360"/>
+      </w:pPr>
+    </w:lvl>
+    <w:lvl w:ilvl="7" w:tplc="04090019" w:tentative="1">
+      <w:start w:val="1"/>
+      <w:numFmt w:val="lowerLetter"/>
+      <w:lvlText w:val="%8."/>
+      <w:lvlJc w:val="left"/>
+      <w:pPr>
+        <w:ind w:left="5760" w:hanging="360"/>
+      </w:pPr>
+    </w:lvl>
+    <w:lvl w:ilvl="8" w:tplc="0409001B" w:tentative="1">
+      <w:start w:val="1"/>
+      <w:numFmt w:val="lowerRoman"/>
+      <w:lvlText w:val="%9."/>
+      <w:lvlJc w:val="right"/>
+      <w:pPr>
+        <w:ind w:left="6480" w:hanging="180"/>
+      </w:pPr>
+    </w:lvl>
+  </w:abstractNum>
+  <w:num w:numId="1" w16cid:durableId="499976484">
+    <w:abstractNumId w:val="0"/>
+  </w:num>
+</w:numbering>
 </file>
 
 <file path=word/styles.xml><?xml version="1.0" encoding="utf-8"?>
@@ -2144,6 +2970,17 @@
       <w:color w:val="0000FF"/>
       <w:u w:val="single"/>
     </w:rPr>
+  </w:style>
+  <w:style w:type="paragraph" w:styleId="ListParagraph">
+    <w:name w:val="List Paragraph"/>
+    <w:basedOn w:val="Normal"/>
+    <w:uiPriority w:val="34"/>
+    <w:qFormat/>
+    <w:rsid w:val="005C4846"/>
+    <w:pPr>
+      <w:ind w:left="720"/>
+      <w:contextualSpacing/>
+    </w:pPr>
   </w:style>
 </w:styles>
 </file>
@@ -2694,14 +3531,7 @@
   <ds:schemaRefs>
     <ds:schemaRef ds:uri="http://schemas.microsoft.com/office/2006/metadata/properties"/>
     <ds:schemaRef ds:uri="http://schemas.microsoft.com/office/infopath/2007/PartnerControls"/>
-    <ds:schemaRef ds:uri="http://www.w3.org/XML/1998/namespace"/>
-    <ds:schemaRef ds:uri="2c6958be-a8ec-4ac4-9a20-a39c9397bc95"/>
-    <ds:schemaRef ds:uri="http://schemas.microsoft.com/office/2006/documentManagement/types"/>
     <ds:schemaRef ds:uri="95893e4a-1581-4ee4-8443-6a5406d5c559"/>
-    <ds:schemaRef ds:uri="http://schemas.openxmlformats.org/package/2006/metadata/core-properties"/>
-    <ds:schemaRef ds:uri="http://purl.org/dc/dcmitype/"/>
-    <ds:schemaRef ds:uri="http://purl.org/dc/terms/"/>
-    <ds:schemaRef ds:uri="http://purl.org/dc/elements/1.1/"/>
   </ds:schemaRefs>
 </ds:datastoreItem>
 </file>

--- a/presentation/Errors due to Bias.docx
+++ b/presentation/Errors due to Bias.docx
@@ -3289,15 +3289,6 @@
 </file>
 
 <file path=customXml/item2.xml><?xml version="1.0" encoding="utf-8"?>
-<?mso-contentType ?>
-<FormTemplates xmlns="http://schemas.microsoft.com/sharepoint/v3/contenttype/forms">
-  <Display>DocumentLibraryForm</Display>
-  <Edit>DocumentLibraryForm</Edit>
-  <New>DocumentLibraryForm</New>
-</FormTemplates>
-</file>
-
-<file path=customXml/item3.xml><?xml version="1.0" encoding="utf-8"?>
 <ct:contentTypeSchema xmlns:ct="http://schemas.microsoft.com/office/2006/metadata/contentType" xmlns:ma="http://schemas.microsoft.com/office/2006/metadata/properties/metaAttributes" ct:_="" ma:_="" ma:contentTypeName="Document" ma:contentTypeID="0x0101003CF0E45AE905984288A6BA356F3AB609" ma:contentTypeVersion="14" ma:contentTypeDescription="Create a new document." ma:contentTypeScope="" ma:versionID="0490246ab1036241cb214b7e842d34d0">
   <xsd:schema xmlns:xsd="http://www.w3.org/2001/XMLSchema" xmlns:xs="http://www.w3.org/2001/XMLSchema" xmlns:p="http://schemas.microsoft.com/office/2006/metadata/properties" xmlns:ns3="95893e4a-1581-4ee4-8443-6a5406d5c559" xmlns:ns4="2c6958be-a8ec-4ac4-9a20-a39c9397bc95" targetNamespace="http://schemas.microsoft.com/office/2006/metadata/properties" ma:root="true" ma:fieldsID="4fe1a3fab5a1841868a4f50127ed2a5b" ns3:_="" ns4:_="">
     <xsd:import namespace="95893e4a-1581-4ee4-8443-6a5406d5c559"/>
@@ -3526,6 +3517,15 @@
 </ct:contentTypeSchema>
 </file>
 
+<file path=customXml/item3.xml><?xml version="1.0" encoding="utf-8"?>
+<?mso-contentType ?>
+<FormTemplates xmlns="http://schemas.microsoft.com/sharepoint/v3/contenttype/forms">
+  <Display>DocumentLibraryForm</Display>
+  <Edit>DocumentLibraryForm</Edit>
+  <New>DocumentLibraryForm</New>
+</FormTemplates>
+</file>
+
 <file path=customXml/itemProps1.xml><?xml version="1.0" encoding="utf-8"?>
 <ds:datastoreItem xmlns:ds="http://schemas.openxmlformats.org/officeDocument/2006/customXml" ds:itemID="{A71AB825-1776-480F-9583-E32AC3F06E08}">
   <ds:schemaRefs>
@@ -3537,14 +3537,6 @@
 </file>
 
 <file path=customXml/itemProps2.xml><?xml version="1.0" encoding="utf-8"?>
-<ds:datastoreItem xmlns:ds="http://schemas.openxmlformats.org/officeDocument/2006/customXml" ds:itemID="{6D4D802C-F0EE-4B15-A6BA-D6138457E35F}">
-  <ds:schemaRefs>
-    <ds:schemaRef ds:uri="http://schemas.microsoft.com/sharepoint/v3/contenttype/forms"/>
-  </ds:schemaRefs>
-</ds:datastoreItem>
-</file>
-
-<file path=customXml/itemProps3.xml><?xml version="1.0" encoding="utf-8"?>
 <ds:datastoreItem xmlns:ds="http://schemas.openxmlformats.org/officeDocument/2006/customXml" ds:itemID="{04FCD4E5-9DFE-4D5D-AF13-0563C4CD24FC}">
   <ds:schemaRefs>
     <ds:schemaRef ds:uri="http://schemas.microsoft.com/office/2006/metadata/contentType"/>
@@ -3561,4 +3553,12 @@
     <ds:schemaRef ds:uri="http://schemas.microsoft.com/internal/obd"/>
   </ds:schemaRefs>
 </ds:datastoreItem>
+</file>
+
+<file path=customXml/itemProps3.xml><?xml version="1.0" encoding="utf-8"?>
+<ds:datastoreItem xmlns:ds="http://schemas.openxmlformats.org/officeDocument/2006/customXml" ds:itemID="{6D4D802C-F0EE-4B15-A6BA-D6138457E35F}">
+  <ds:schemaRefs>
+    <ds:schemaRef ds:uri="http://schemas.microsoft.com/sharepoint/v3/contenttype/forms"/>
+  </ds:schemaRefs>
+</ds:datastoreItem>
 </file>